--- a/description.docx
+++ b/description.docx
@@ -2937,8 +2937,6 @@
         </w:rPr>
         <w:t>То есть, вполне возможна ситуация, когда при деревянных перекрытиях потребуется больше несущих стен, либо придется сгенерировать специальный узел.</w:t>
       </w:r>
-      <w:bookmarkStart w:id="0" w:name="_GoBack"/>
-      <w:bookmarkEnd w:id="0"/>
     </w:p>
     <w:p>
       <w:pPr>
@@ -6199,6 +6197,86 @@
           <w:szCs w:val="24"/>
         </w:rPr>
         <w:lastRenderedPageBreak/>
+        <w:t>Открытое пространство</w:t>
+      </w:r>
+    </w:p>
+    <w:p>
+      <w:pPr>
+        <w:rPr>
+          <w:sz w:val="24"/>
+          <w:szCs w:val="24"/>
+        </w:rPr>
+      </w:pPr>
+      <w:r>
+        <w:rPr>
+          <w:sz w:val="24"/>
+          <w:szCs w:val="24"/>
+        </w:rPr>
+        <w:t>В зависимости от расположения других частей дома это может быть:</w:t>
+      </w:r>
+    </w:p>
+    <w:p>
+      <w:pPr>
+        <w:pStyle w:val="a3"/>
+        <w:numPr>
+          <w:ilvl w:val="0"/>
+          <w:numId w:val="14"/>
+        </w:numPr>
+        <w:rPr>
+          <w:sz w:val="24"/>
+          <w:szCs w:val="24"/>
+        </w:rPr>
+      </w:pPr>
+      <w:r>
+        <w:rPr>
+          <w:sz w:val="24"/>
+          <w:szCs w:val="24"/>
+        </w:rPr>
+        <w:t>Балкон – консольная конструкция, которая не имеет под собой ничего. То есть если под ним ничего нет.</w:t>
+      </w:r>
+    </w:p>
+    <w:p>
+      <w:pPr>
+        <w:pStyle w:val="a3"/>
+        <w:numPr>
+          <w:ilvl w:val="0"/>
+          <w:numId w:val="14"/>
+        </w:numPr>
+        <w:rPr>
+          <w:sz w:val="24"/>
+          <w:szCs w:val="24"/>
+        </w:rPr>
+      </w:pPr>
+      <w:r>
+        <w:rPr>
+          <w:sz w:val="24"/>
+          <w:szCs w:val="24"/>
+        </w:rPr>
+        <w:t xml:space="preserve">Балкон, если он над входной дверью, отрабатывается совместно со входом. При этом входная часть </w:t>
+      </w:r>
+    </w:p>
+    <w:p>
+      <w:pPr>
+        <w:rPr>
+          <w:sz w:val="24"/>
+          <w:szCs w:val="24"/>
+        </w:rPr>
+      </w:pPr>
+    </w:p>
+    <w:p>
+      <w:pPr>
+        <w:rPr>
+          <w:b/>
+          <w:sz w:val="24"/>
+          <w:szCs w:val="24"/>
+        </w:rPr>
+      </w:pPr>
+      <w:r>
+        <w:rPr>
+          <w:b/>
+          <w:sz w:val="24"/>
+          <w:szCs w:val="24"/>
+        </w:rPr>
         <w:t>Лист М.</w:t>
       </w:r>
     </w:p>
@@ -6386,118 +6464,234 @@
           <w:szCs w:val="24"/>
         </w:rPr>
       </w:pPr>
-      <w:r>
-        <w:rPr>
-          <w:sz w:val="24"/>
-          <w:szCs w:val="24"/>
-        </w:rPr>
-        <w:br w:type="page"/>
-      </w:r>
-    </w:p>
-    <w:p>
-      <w:pPr>
-        <w:rPr>
-          <w:b/>
-          <w:sz w:val="24"/>
-          <w:szCs w:val="24"/>
-        </w:rPr>
-      </w:pPr>
-      <w:r>
-        <w:rPr>
-          <w:b/>
+    </w:p>
+    <w:p>
+      <w:pPr>
+        <w:rPr>
+          <w:b/>
+          <w:sz w:val="24"/>
+          <w:szCs w:val="24"/>
+        </w:rPr>
+      </w:pPr>
+      <w:r>
+        <w:rPr>
+          <w:b/>
+          <w:sz w:val="24"/>
+          <w:szCs w:val="24"/>
+        </w:rPr>
+        <w:t>Что можно изменять стилями, а что нет</w:t>
+      </w:r>
+    </w:p>
+    <w:p>
+      <w:pPr>
+        <w:rPr>
+          <w:sz w:val="24"/>
+          <w:szCs w:val="24"/>
+        </w:rPr>
+      </w:pPr>
+      <w:r>
+        <w:rPr>
+          <w:sz w:val="24"/>
+          <w:szCs w:val="24"/>
+        </w:rPr>
+        <w:t xml:space="preserve">Конструктив закрепить. То есть колонны, либо есть либо нет. </w:t>
+      </w:r>
+      <w:r>
+        <w:rPr>
+          <w:sz w:val="24"/>
+          <w:szCs w:val="24"/>
+        </w:rPr>
+        <w:t>Балкон если не на колоннах, то консольный.</w:t>
+      </w:r>
+    </w:p>
+    <w:p>
+      <w:pPr>
+        <w:rPr>
+          <w:sz w:val="24"/>
+          <w:szCs w:val="24"/>
+        </w:rPr>
+      </w:pPr>
+      <w:r>
+        <w:rPr>
+          <w:sz w:val="24"/>
+          <w:szCs w:val="24"/>
+        </w:rPr>
+        <w:t>Эркеры тоже не менять, так как это повлияет на расстановку окон и их ширину, расположение по высоте.</w:t>
+      </w:r>
+    </w:p>
+    <w:p>
+      <w:pPr>
+        <w:rPr>
+          <w:sz w:val="24"/>
+          <w:szCs w:val="24"/>
+        </w:rPr>
+      </w:pPr>
+      <w:r>
+        <w:rPr>
+          <w:sz w:val="24"/>
+          <w:szCs w:val="24"/>
+        </w:rPr>
+        <w:t>Стилями меняется только отделка. Также можно менять форму балконов, ограждений. То есть то, что можно менять не опасаясь за конструкцию.</w:t>
+      </w:r>
+    </w:p>
+    <w:p>
+      <w:pPr>
+        <w:rPr>
+          <w:sz w:val="24"/>
+          <w:szCs w:val="24"/>
+        </w:rPr>
+      </w:pPr>
+      <w:r>
+        <w:rPr>
+          <w:sz w:val="24"/>
+          <w:szCs w:val="24"/>
+        </w:rPr>
+        <w:t xml:space="preserve">Конструктив можно всегда поменять в редакторе. </w:t>
+      </w:r>
+      <w:r>
+        <w:rPr>
+          <w:sz w:val="24"/>
+          <w:szCs w:val="24"/>
+        </w:rPr>
+        <w:t>По заказу или самостоятельно.</w:t>
+      </w:r>
+    </w:p>
+    <w:p>
+      <w:pPr>
+        <w:rPr>
+          <w:sz w:val="24"/>
+          <w:szCs w:val="24"/>
+        </w:rPr>
+      </w:pPr>
+      <w:r>
+        <w:rPr>
+          <w:sz w:val="24"/>
+          <w:szCs w:val="24"/>
+        </w:rPr>
+        <w:t>Похоже, придется явно задавать план ростверков, так как возможны вариации при оформлении входа в дом.</w:t>
+      </w:r>
+      <w:r>
+        <w:rPr>
+          <w:sz w:val="24"/>
+          <w:szCs w:val="24"/>
+        </w:rPr>
+        <w:t xml:space="preserve"> Хотя… Пусть сами решают как сделать так, чтобы фундамент заданной конфигурации не давал значимую усадку. Мы же только план даем.</w:t>
+      </w:r>
+      <w:bookmarkStart w:id="0" w:name="_GoBack"/>
+      <w:bookmarkEnd w:id="0"/>
+    </w:p>
+    <w:p>
+      <w:pPr>
+        <w:rPr>
+          <w:sz w:val="24"/>
+          <w:szCs w:val="24"/>
+        </w:rPr>
+      </w:pPr>
+    </w:p>
+    <w:p>
+      <w:pPr>
+        <w:rPr>
+          <w:b/>
+          <w:sz w:val="24"/>
+          <w:szCs w:val="24"/>
+        </w:rPr>
+      </w:pPr>
+      <w:r>
+        <w:rPr>
+          <w:b/>
+          <w:sz w:val="24"/>
+          <w:szCs w:val="24"/>
+        </w:rPr>
+        <w:t>Кабинет поставщика материалов</w:t>
+      </w:r>
+    </w:p>
+    <w:p>
+      <w:pPr>
+        <w:rPr>
+          <w:sz w:val="24"/>
+          <w:szCs w:val="24"/>
+        </w:rPr>
+      </w:pPr>
+      <w:r>
+        <w:rPr>
+          <w:sz w:val="24"/>
+          <w:szCs w:val="24"/>
+        </w:rPr>
+        <w:t xml:space="preserve">Каждый строительный подрядчик должен иметь возможность создать «Поставщика материалов», в которые он внесет </w:t>
+      </w:r>
+      <w:r>
+        <w:rPr>
+          <w:sz w:val="24"/>
+          <w:szCs w:val="24"/>
+        </w:rPr>
+        <w:t>цены,</w:t>
+      </w:r>
+      <w:r>
+        <w:rPr>
+          <w:sz w:val="24"/>
+          <w:szCs w:val="24"/>
+        </w:rPr>
+        <w:t xml:space="preserve"> по которым закупает материалы, и потом просто выберет его в настройках.</w:t>
+      </w:r>
+    </w:p>
+    <w:p>
+      <w:pPr>
+        <w:rPr>
+          <w:sz w:val="24"/>
+          <w:szCs w:val="24"/>
+        </w:rPr>
+      </w:pPr>
+      <w:r>
+        <w:rPr>
+          <w:sz w:val="24"/>
+          <w:szCs w:val="24"/>
+        </w:rPr>
+        <w:t>Доставку на первое время следует рассчитывать независимо от поставщиков. Позже следует учитывать расположение объекта, расположение складов каждого поставщика и тарифы на доставку в зависимости от удаленности.</w:t>
+      </w:r>
+    </w:p>
+    <w:p>
+      <w:pPr>
+        <w:rPr>
+          <w:sz w:val="24"/>
+          <w:szCs w:val="24"/>
+        </w:rPr>
+      </w:pPr>
+      <w:r>
+        <w:rPr>
+          <w:sz w:val="24"/>
+          <w:szCs w:val="24"/>
+        </w:rPr>
+        <w:t>В дальнейшем организовать интеграцию с системами учета поставщиков с фотографиями материалов.</w:t>
+      </w:r>
+    </w:p>
+    <w:p>
+      <w:pPr>
+        <w:rPr>
+          <w:sz w:val="24"/>
+          <w:szCs w:val="24"/>
+        </w:rPr>
+      </w:pPr>
+      <w:r>
+        <w:rPr>
+          <w:sz w:val="24"/>
+          <w:szCs w:val="24"/>
+        </w:rPr>
+        <w:t>Также для каждого города создать «Среднерыночный поставщик», который может выбрать частник при самостоятельном строительстве.</w:t>
+      </w:r>
+    </w:p>
+    <w:p>
+      <w:pPr>
+        <w:rPr>
+          <w:sz w:val="24"/>
+          <w:szCs w:val="24"/>
+        </w:rPr>
+      </w:pPr>
+      <w:r>
+        <w:rPr>
           <w:sz w:val="24"/>
           <w:szCs w:val="24"/>
         </w:rPr>
         <w:lastRenderedPageBreak/>
-        <w:t>Кабинет поставщика материалов</w:t>
-      </w:r>
-    </w:p>
-    <w:p>
-      <w:pPr>
-        <w:rPr>
-          <w:sz w:val="24"/>
-          <w:szCs w:val="24"/>
-        </w:rPr>
-      </w:pPr>
-      <w:r>
-        <w:rPr>
-          <w:sz w:val="24"/>
-          <w:szCs w:val="24"/>
-        </w:rPr>
-        <w:t xml:space="preserve">Каждый строительный подрядчик должен иметь возможность создать «Поставщика материалов», в которые он внесет </w:t>
-      </w:r>
-      <w:r>
-        <w:rPr>
-          <w:sz w:val="24"/>
-          <w:szCs w:val="24"/>
-        </w:rPr>
-        <w:t>цены,</w:t>
-      </w:r>
-      <w:r>
-        <w:rPr>
-          <w:sz w:val="24"/>
-          <w:szCs w:val="24"/>
-        </w:rPr>
-        <w:t xml:space="preserve"> по которым закупает материалы, и потом просто выберет его в настройках.</w:t>
-      </w:r>
-    </w:p>
-    <w:p>
-      <w:pPr>
-        <w:rPr>
-          <w:sz w:val="24"/>
-          <w:szCs w:val="24"/>
-        </w:rPr>
-      </w:pPr>
-      <w:r>
-        <w:rPr>
-          <w:sz w:val="24"/>
-          <w:szCs w:val="24"/>
-        </w:rPr>
-        <w:t>Доставку на первое время следует рассчитывать независимо от поставщиков. Позже следует учитывать расположение объекта, расположение складов каждого поставщика и тарифы на доставку в зависимости от удаленности.</w:t>
-      </w:r>
-    </w:p>
-    <w:p>
-      <w:pPr>
-        <w:rPr>
-          <w:sz w:val="24"/>
-          <w:szCs w:val="24"/>
-        </w:rPr>
-      </w:pPr>
-      <w:r>
-        <w:rPr>
-          <w:sz w:val="24"/>
-          <w:szCs w:val="24"/>
-        </w:rPr>
-        <w:t>В дальнейшем организовать интеграцию с системами учета поставщиков с фотографиями материалов.</w:t>
-      </w:r>
-    </w:p>
-    <w:p>
-      <w:pPr>
-        <w:rPr>
-          <w:sz w:val="24"/>
-          <w:szCs w:val="24"/>
-        </w:rPr>
-      </w:pPr>
-      <w:r>
-        <w:rPr>
-          <w:sz w:val="24"/>
-          <w:szCs w:val="24"/>
-        </w:rPr>
-        <w:t>Также для каждого города создать «Среднерыночный поставщик», который может выбрать частник при самостоятельном строительстве.</w:t>
-      </w:r>
-    </w:p>
-    <w:p>
-      <w:pPr>
-        <w:rPr>
-          <w:sz w:val="24"/>
-          <w:szCs w:val="24"/>
-        </w:rPr>
-      </w:pPr>
-      <w:r>
-        <w:rPr>
-          <w:sz w:val="24"/>
-          <w:szCs w:val="24"/>
-        </w:rPr>
         <w:t>Поставщик вносит свои цены на материалы. Материалы заранее каталогизировать по назначению. Чтобы, например, при выборе пользователем облицовочного кирпича предлагался выбор именно его.</w:t>
       </w:r>
     </w:p>
@@ -6821,6 +7015,95 @@
     </w:lvl>
   </w:abstractNum>
   <w:abstractNum w:abstractNumId="1" w15:restartNumberingAfterBreak="0">
+    <w:nsid w:val="113E3A93"/>
+    <w:multiLevelType w:val="hybridMultilevel"/>
+    <w:tmpl w:val="42040E74"/>
+    <w:lvl w:ilvl="0" w:tplc="04190011">
+      <w:start w:val="1"/>
+      <w:numFmt w:val="decimal"/>
+      <w:lvlText w:val="%1)"/>
+      <w:lvlJc w:val="left"/>
+      <w:pPr>
+        <w:ind w:left="720" w:hanging="360"/>
+      </w:pPr>
+      <w:rPr>
+        <w:rFonts w:hint="default"/>
+      </w:rPr>
+    </w:lvl>
+    <w:lvl w:ilvl="1" w:tplc="04190019" w:tentative="1">
+      <w:start w:val="1"/>
+      <w:numFmt w:val="lowerLetter"/>
+      <w:lvlText w:val="%2."/>
+      <w:lvlJc w:val="left"/>
+      <w:pPr>
+        <w:ind w:left="1440" w:hanging="360"/>
+      </w:pPr>
+    </w:lvl>
+    <w:lvl w:ilvl="2" w:tplc="0419001B" w:tentative="1">
+      <w:start w:val="1"/>
+      <w:numFmt w:val="lowerRoman"/>
+      <w:lvlText w:val="%3."/>
+      <w:lvlJc w:val="right"/>
+      <w:pPr>
+        <w:ind w:left="2160" w:hanging="180"/>
+      </w:pPr>
+    </w:lvl>
+    <w:lvl w:ilvl="3" w:tplc="0419000F" w:tentative="1">
+      <w:start w:val="1"/>
+      <w:numFmt w:val="decimal"/>
+      <w:lvlText w:val="%4."/>
+      <w:lvlJc w:val="left"/>
+      <w:pPr>
+        <w:ind w:left="2880" w:hanging="360"/>
+      </w:pPr>
+    </w:lvl>
+    <w:lvl w:ilvl="4" w:tplc="04190019" w:tentative="1">
+      <w:start w:val="1"/>
+      <w:numFmt w:val="lowerLetter"/>
+      <w:lvlText w:val="%5."/>
+      <w:lvlJc w:val="left"/>
+      <w:pPr>
+        <w:ind w:left="3600" w:hanging="360"/>
+      </w:pPr>
+    </w:lvl>
+    <w:lvl w:ilvl="5" w:tplc="0419001B" w:tentative="1">
+      <w:start w:val="1"/>
+      <w:numFmt w:val="lowerRoman"/>
+      <w:lvlText w:val="%6."/>
+      <w:lvlJc w:val="right"/>
+      <w:pPr>
+        <w:ind w:left="4320" w:hanging="180"/>
+      </w:pPr>
+    </w:lvl>
+    <w:lvl w:ilvl="6" w:tplc="0419000F" w:tentative="1">
+      <w:start w:val="1"/>
+      <w:numFmt w:val="decimal"/>
+      <w:lvlText w:val="%7."/>
+      <w:lvlJc w:val="left"/>
+      <w:pPr>
+        <w:ind w:left="5040" w:hanging="360"/>
+      </w:pPr>
+    </w:lvl>
+    <w:lvl w:ilvl="7" w:tplc="04190019" w:tentative="1">
+      <w:start w:val="1"/>
+      <w:numFmt w:val="lowerLetter"/>
+      <w:lvlText w:val="%8."/>
+      <w:lvlJc w:val="left"/>
+      <w:pPr>
+        <w:ind w:left="5760" w:hanging="360"/>
+      </w:pPr>
+    </w:lvl>
+    <w:lvl w:ilvl="8" w:tplc="0419001B" w:tentative="1">
+      <w:start w:val="1"/>
+      <w:numFmt w:val="lowerRoman"/>
+      <w:lvlText w:val="%9."/>
+      <w:lvlJc w:val="right"/>
+      <w:pPr>
+        <w:ind w:left="6480" w:hanging="180"/>
+      </w:pPr>
+    </w:lvl>
+  </w:abstractNum>
+  <w:abstractNum w:abstractNumId="2" w15:restartNumberingAfterBreak="0">
     <w:nsid w:val="11F6408F"/>
     <w:multiLevelType w:val="hybridMultilevel"/>
     <w:tmpl w:val="D646D990"/>
@@ -6909,7 +7192,7 @@
       </w:pPr>
     </w:lvl>
   </w:abstractNum>
-  <w:abstractNum w:abstractNumId="2" w15:restartNumberingAfterBreak="0">
+  <w:abstractNum w:abstractNumId="3" w15:restartNumberingAfterBreak="0">
     <w:nsid w:val="2A73291E"/>
     <w:multiLevelType w:val="hybridMultilevel"/>
     <w:tmpl w:val="02028756"/>
@@ -6998,7 +7281,7 @@
       </w:pPr>
     </w:lvl>
   </w:abstractNum>
-  <w:abstractNum w:abstractNumId="3" w15:restartNumberingAfterBreak="0">
+  <w:abstractNum w:abstractNumId="4" w15:restartNumberingAfterBreak="0">
     <w:nsid w:val="3ECA7DAE"/>
     <w:multiLevelType w:val="hybridMultilevel"/>
     <w:tmpl w:val="949A4ADC"/>
@@ -7087,7 +7370,7 @@
       </w:pPr>
     </w:lvl>
   </w:abstractNum>
-  <w:abstractNum w:abstractNumId="4" w15:restartNumberingAfterBreak="0">
+  <w:abstractNum w:abstractNumId="5" w15:restartNumberingAfterBreak="0">
     <w:nsid w:val="4C8722DB"/>
     <w:multiLevelType w:val="hybridMultilevel"/>
     <w:tmpl w:val="CA246970"/>
@@ -7176,7 +7459,7 @@
       </w:pPr>
     </w:lvl>
   </w:abstractNum>
-  <w:abstractNum w:abstractNumId="5" w15:restartNumberingAfterBreak="0">
+  <w:abstractNum w:abstractNumId="6" w15:restartNumberingAfterBreak="0">
     <w:nsid w:val="500B031C"/>
     <w:multiLevelType w:val="hybridMultilevel"/>
     <w:tmpl w:val="8C0AFDF2"/>
@@ -7265,7 +7548,7 @@
       </w:pPr>
     </w:lvl>
   </w:abstractNum>
-  <w:abstractNum w:abstractNumId="6" w15:restartNumberingAfterBreak="0">
+  <w:abstractNum w:abstractNumId="7" w15:restartNumberingAfterBreak="0">
     <w:nsid w:val="59210BFD"/>
     <w:multiLevelType w:val="hybridMultilevel"/>
     <w:tmpl w:val="70341CF6"/>
@@ -7354,7 +7637,7 @@
       </w:pPr>
     </w:lvl>
   </w:abstractNum>
-  <w:abstractNum w:abstractNumId="7" w15:restartNumberingAfterBreak="0">
+  <w:abstractNum w:abstractNumId="8" w15:restartNumberingAfterBreak="0">
     <w:nsid w:val="6684209A"/>
     <w:multiLevelType w:val="hybridMultilevel"/>
     <w:tmpl w:val="36A0FED8"/>
@@ -7443,7 +7726,7 @@
       </w:pPr>
     </w:lvl>
   </w:abstractNum>
-  <w:abstractNum w:abstractNumId="8" w15:restartNumberingAfterBreak="0">
+  <w:abstractNum w:abstractNumId="9" w15:restartNumberingAfterBreak="0">
     <w:nsid w:val="66A336B7"/>
     <w:multiLevelType w:val="hybridMultilevel"/>
     <w:tmpl w:val="BF1053D4"/>
@@ -7532,7 +7815,7 @@
       </w:pPr>
     </w:lvl>
   </w:abstractNum>
-  <w:abstractNum w:abstractNumId="9" w15:restartNumberingAfterBreak="0">
+  <w:abstractNum w:abstractNumId="10" w15:restartNumberingAfterBreak="0">
     <w:nsid w:val="706D45ED"/>
     <w:multiLevelType w:val="hybridMultilevel"/>
     <w:tmpl w:val="38020BF4"/>
@@ -7621,7 +7904,7 @@
       </w:pPr>
     </w:lvl>
   </w:abstractNum>
-  <w:abstractNum w:abstractNumId="10" w15:restartNumberingAfterBreak="0">
+  <w:abstractNum w:abstractNumId="11" w15:restartNumberingAfterBreak="0">
     <w:nsid w:val="70C34483"/>
     <w:multiLevelType w:val="hybridMultilevel"/>
     <w:tmpl w:val="22B4BC80"/>
@@ -7710,7 +7993,7 @@
       </w:pPr>
     </w:lvl>
   </w:abstractNum>
-  <w:abstractNum w:abstractNumId="11" w15:restartNumberingAfterBreak="0">
+  <w:abstractNum w:abstractNumId="12" w15:restartNumberingAfterBreak="0">
     <w:nsid w:val="749D705D"/>
     <w:multiLevelType w:val="hybridMultilevel"/>
     <w:tmpl w:val="2CFAD1CE"/>
@@ -7799,7 +8082,7 @@
       </w:pPr>
     </w:lvl>
   </w:abstractNum>
-  <w:abstractNum w:abstractNumId="12" w15:restartNumberingAfterBreak="0">
+  <w:abstractNum w:abstractNumId="13" w15:restartNumberingAfterBreak="0">
     <w:nsid w:val="74ED03F4"/>
     <w:multiLevelType w:val="hybridMultilevel"/>
     <w:tmpl w:val="7A50AF62"/>
@@ -7889,43 +8172,46 @@
     </w:lvl>
   </w:abstractNum>
   <w:num w:numId="1">
-    <w:abstractNumId w:val="10"/>
+    <w:abstractNumId w:val="11"/>
   </w:num>
   <w:num w:numId="2">
-    <w:abstractNumId w:val="3"/>
+    <w:abstractNumId w:val="4"/>
   </w:num>
   <w:num w:numId="3">
     <w:abstractNumId w:val="0"/>
   </w:num>
   <w:num w:numId="4">
-    <w:abstractNumId w:val="11"/>
+    <w:abstractNumId w:val="12"/>
   </w:num>
   <w:num w:numId="5">
+    <w:abstractNumId w:val="10"/>
+  </w:num>
+  <w:num w:numId="6">
+    <w:abstractNumId w:val="8"/>
+  </w:num>
+  <w:num w:numId="7">
+    <w:abstractNumId w:val="2"/>
+  </w:num>
+  <w:num w:numId="8">
+    <w:abstractNumId w:val="3"/>
+  </w:num>
+  <w:num w:numId="9">
     <w:abstractNumId w:val="9"/>
   </w:num>
-  <w:num w:numId="6">
+  <w:num w:numId="10">
+    <w:abstractNumId w:val="6"/>
+  </w:num>
+  <w:num w:numId="11">
+    <w:abstractNumId w:val="13"/>
+  </w:num>
+  <w:num w:numId="12">
+    <w:abstractNumId w:val="5"/>
+  </w:num>
+  <w:num w:numId="13">
     <w:abstractNumId w:val="7"/>
   </w:num>
-  <w:num w:numId="7">
+  <w:num w:numId="14">
     <w:abstractNumId w:val="1"/>
-  </w:num>
-  <w:num w:numId="8">
-    <w:abstractNumId w:val="2"/>
-  </w:num>
-  <w:num w:numId="9">
-    <w:abstractNumId w:val="8"/>
-  </w:num>
-  <w:num w:numId="10">
-    <w:abstractNumId w:val="5"/>
-  </w:num>
-  <w:num w:numId="11">
-    <w:abstractNumId w:val="12"/>
-  </w:num>
-  <w:num w:numId="12">
-    <w:abstractNumId w:val="4"/>
-  </w:num>
-  <w:num w:numId="13">
-    <w:abstractNumId w:val="6"/>
   </w:num>
 </w:numbering>
 </file>
